--- a/fuentes/contenidos/grado11/guion01/MA_11_01_CO_REC150.docx
+++ b/fuentes/contenidos/grado11/guion01/MA_11_01_CO_REC150.docx
@@ -277,6 +277,17 @@
         </w:rPr>
         <w:t xml:space="preserve"> </w:t>
       </w:r>
+      <w:del w:id="0" w:author="González, C." w:date="2015-03-18T19:28:00Z">
+        <w:r>
+          <w:rPr>
+            <w:rFonts w:ascii="Arial" w:hAnsi="Arial" w:cs="Arial"/>
+            <w:sz w:val="18"/>
+            <w:szCs w:val="18"/>
+            <w:lang w:val="es-CO"/>
+          </w:rPr>
+          <w:delText xml:space="preserve"> </w:delText>
+        </w:r>
+      </w:del>
       <w:r>
         <w:rPr>
           <w:rFonts w:ascii="Arial" w:hAnsi="Arial" w:cs="Arial"/>
@@ -284,7 +295,7 @@
           <w:szCs w:val="18"/>
           <w:lang w:val="es-CO"/>
         </w:rPr>
-        <w:t xml:space="preserve"> de </w:t>
+        <w:t xml:space="preserve">de </w:t>
       </w:r>
       <w:r>
         <w:rPr>
@@ -372,8 +383,19 @@
           <w:szCs w:val="18"/>
           <w:lang w:val="es-CO"/>
         </w:rPr>
-        <w:t>Actividad que pone en p</w:t>
-      </w:r>
+        <w:t>Actividad que pone</w:t>
+      </w:r>
+      <w:ins w:id="1" w:author="González, C." w:date="2015-03-18T19:28:00Z">
+        <w:r>
+          <w:rPr>
+            <w:rFonts w:ascii="Arial" w:hAnsi="Arial" w:cs="Arial"/>
+            <w:sz w:val="18"/>
+            <w:szCs w:val="18"/>
+            <w:lang w:val="es-CO"/>
+          </w:rPr>
+          <w:t>n</w:t>
+        </w:r>
+      </w:ins>
       <w:r>
         <w:rPr>
           <w:rFonts w:ascii="Arial" w:hAnsi="Arial" w:cs="Arial"/>
@@ -381,6 +403,15 @@
           <w:szCs w:val="18"/>
           <w:lang w:val="es-CO"/>
         </w:rPr>
+        <w:t xml:space="preserve"> en p</w:t>
+      </w:r>
+      <w:r>
+        <w:rPr>
+          <w:rFonts w:ascii="Arial" w:hAnsi="Arial" w:cs="Arial"/>
+          <w:sz w:val="18"/>
+          <w:szCs w:val="18"/>
+          <w:lang w:val="es-CO"/>
+        </w:rPr>
         <w:t xml:space="preserve">ráctica </w:t>
       </w:r>
       <w:r>
@@ -392,6 +423,17 @@
         </w:rPr>
         <w:t>los procedimientos para resolver inecuaciones con valor absoluto</w:t>
       </w:r>
+      <w:ins w:id="2" w:author="González, C." w:date="2015-03-18T19:28:00Z">
+        <w:r>
+          <w:rPr>
+            <w:rFonts w:ascii="Arial" w:hAnsi="Arial" w:cs="Arial"/>
+            <w:sz w:val="18"/>
+            <w:szCs w:val="18"/>
+            <w:lang w:val="es-CO"/>
+          </w:rPr>
+          <w:t>.</w:t>
+        </w:r>
+      </w:ins>
     </w:p>
     <w:p>
       <w:pPr>
@@ -453,24 +495,203 @@
           <w:lang w:val="es-ES_tradnl"/>
         </w:rPr>
       </w:pPr>
-      <w:r>
-        <w:rPr>
-          <w:rFonts w:ascii="Arial" w:hAnsi="Arial" w:cs="Arial"/>
-          <w:sz w:val="18"/>
-          <w:szCs w:val="18"/>
-          <w:lang w:val="es-ES_tradnl"/>
-        </w:rPr>
-        <w:t>“Inecuación” “Valor absoluto”</w:t>
-      </w:r>
-      <w:r>
-        <w:rPr>
-          <w:rFonts w:ascii="Arial" w:hAnsi="Arial" w:cs="Arial"/>
-          <w:sz w:val="18"/>
-          <w:szCs w:val="18"/>
-          <w:lang w:val="es-ES_tradnl"/>
-        </w:rPr>
-        <w:t>, “números reales”</w:t>
-      </w:r>
+      <w:del w:id="3" w:author="González, C." w:date="2015-03-18T19:28:00Z">
+        <w:r>
+          <w:rPr>
+            <w:rFonts w:ascii="Arial" w:hAnsi="Arial" w:cs="Arial"/>
+            <w:sz w:val="18"/>
+            <w:szCs w:val="18"/>
+            <w:lang w:val="es-ES_tradnl"/>
+          </w:rPr>
+          <w:delText>“</w:delText>
+        </w:r>
+      </w:del>
+      <w:r>
+        <w:rPr>
+          <w:rFonts w:ascii="Arial" w:hAnsi="Arial" w:cs="Arial"/>
+          <w:sz w:val="18"/>
+          <w:szCs w:val="18"/>
+          <w:lang w:val="es-ES_tradnl"/>
+        </w:rPr>
+        <w:t>Inecuación</w:t>
+      </w:r>
+      <w:ins w:id="4" w:author="González, C." w:date="2015-03-18T19:28:00Z">
+        <w:r>
+          <w:rPr>
+            <w:rFonts w:ascii="Arial" w:hAnsi="Arial" w:cs="Arial"/>
+            <w:sz w:val="18"/>
+            <w:szCs w:val="18"/>
+            <w:lang w:val="es-ES_tradnl"/>
+          </w:rPr>
+          <w:t>,</w:t>
+        </w:r>
+      </w:ins>
+      <w:del w:id="5" w:author="González, C." w:date="2015-03-18T19:28:00Z">
+        <w:r>
+          <w:rPr>
+            <w:rFonts w:ascii="Arial" w:hAnsi="Arial" w:cs="Arial"/>
+            <w:sz w:val="18"/>
+            <w:szCs w:val="18"/>
+            <w:lang w:val="es-ES_tradnl"/>
+          </w:rPr>
+          <w:delText>”</w:delText>
+        </w:r>
+      </w:del>
+      <w:r>
+        <w:rPr>
+          <w:rFonts w:ascii="Arial" w:hAnsi="Arial" w:cs="Arial"/>
+          <w:sz w:val="18"/>
+          <w:szCs w:val="18"/>
+          <w:lang w:val="es-ES_tradnl"/>
+        </w:rPr>
+        <w:t xml:space="preserve"> </w:t>
+      </w:r>
+      <w:ins w:id="6" w:author="González, C." w:date="2015-03-18T19:28:00Z">
+        <w:r>
+          <w:rPr>
+            <w:rFonts w:ascii="Arial" w:hAnsi="Arial" w:cs="Arial"/>
+            <w:sz w:val="18"/>
+            <w:szCs w:val="18"/>
+            <w:lang w:val="es-ES_tradnl"/>
+          </w:rPr>
+          <w:t>v</w:t>
+        </w:r>
+      </w:ins>
+      <w:del w:id="7" w:author="González, C." w:date="2015-03-18T19:28:00Z">
+        <w:r>
+          <w:rPr>
+            <w:rFonts w:ascii="Arial" w:hAnsi="Arial" w:cs="Arial"/>
+            <w:sz w:val="18"/>
+            <w:szCs w:val="18"/>
+            <w:lang w:val="es-ES_tradnl"/>
+          </w:rPr>
+          <w:delText>“V</w:delText>
+        </w:r>
+      </w:del>
+      <w:r>
+        <w:rPr>
+          <w:rFonts w:ascii="Arial" w:hAnsi="Arial" w:cs="Arial"/>
+          <w:sz w:val="18"/>
+          <w:szCs w:val="18"/>
+          <w:lang w:val="es-ES_tradnl"/>
+        </w:rPr>
+        <w:t>alor absoluto</w:t>
+      </w:r>
+      <w:del w:id="8" w:author="González, C." w:date="2015-03-18T19:28:00Z">
+        <w:r>
+          <w:rPr>
+            <w:rFonts w:ascii="Arial" w:hAnsi="Arial" w:cs="Arial"/>
+            <w:sz w:val="18"/>
+            <w:szCs w:val="18"/>
+            <w:lang w:val="es-ES_tradnl"/>
+          </w:rPr>
+          <w:delText>”</w:delText>
+        </w:r>
+      </w:del>
+      <w:r>
+        <w:rPr>
+          <w:rFonts w:ascii="Arial" w:hAnsi="Arial" w:cs="Arial"/>
+          <w:sz w:val="18"/>
+          <w:szCs w:val="18"/>
+          <w:lang w:val="es-ES_tradnl"/>
+        </w:rPr>
+        <w:t xml:space="preserve">, </w:t>
+      </w:r>
+      <w:del w:id="9" w:author="González, C." w:date="2015-03-18T19:28:00Z">
+        <w:r>
+          <w:rPr>
+            <w:rFonts w:ascii="Arial" w:hAnsi="Arial" w:cs="Arial"/>
+            <w:sz w:val="18"/>
+            <w:szCs w:val="18"/>
+            <w:lang w:val="es-ES_tradnl"/>
+          </w:rPr>
+          <w:delText>“</w:delText>
+        </w:r>
+      </w:del>
+      <w:ins w:id="10" w:author="González, C." w:date="2015-03-18T19:33:00Z">
+        <w:r>
+          <w:rPr>
+            <w:rFonts w:ascii="Arial" w:hAnsi="Arial" w:cs="Arial"/>
+            <w:sz w:val="18"/>
+            <w:szCs w:val="18"/>
+            <w:lang w:val="es-ES_tradnl"/>
+          </w:rPr>
+          <w:t>N</w:t>
+        </w:r>
+      </w:ins>
+      <w:del w:id="11" w:author="González, C." w:date="2015-03-18T19:33:00Z">
+        <w:r>
+          <w:rPr>
+            <w:rFonts w:ascii="Arial" w:hAnsi="Arial" w:cs="Arial"/>
+            <w:sz w:val="18"/>
+            <w:szCs w:val="18"/>
+            <w:lang w:val="es-ES_tradnl"/>
+          </w:rPr>
+          <w:delText>n</w:delText>
+        </w:r>
+      </w:del>
+      <w:r>
+        <w:rPr>
+          <w:rFonts w:ascii="Arial" w:hAnsi="Arial" w:cs="Arial"/>
+          <w:sz w:val="18"/>
+          <w:szCs w:val="18"/>
+          <w:lang w:val="es-ES_tradnl"/>
+        </w:rPr>
+        <w:t xml:space="preserve">úmeros </w:t>
+      </w:r>
+      <w:ins w:id="12" w:author="González, C." w:date="2015-03-18T19:33:00Z">
+        <w:r>
+          <w:rPr>
+            <w:rFonts w:ascii="Arial" w:hAnsi="Arial" w:cs="Arial"/>
+            <w:sz w:val="18"/>
+            <w:szCs w:val="18"/>
+            <w:lang w:val="es-ES_tradnl"/>
+          </w:rPr>
+          <w:t>R</w:t>
+        </w:r>
+      </w:ins>
+      <w:del w:id="13" w:author="González, C." w:date="2015-03-18T19:33:00Z">
+        <w:r>
+          <w:rPr>
+            <w:rFonts w:ascii="Arial" w:hAnsi="Arial" w:cs="Arial"/>
+            <w:sz w:val="18"/>
+            <w:szCs w:val="18"/>
+            <w:lang w:val="es-ES_tradnl"/>
+          </w:rPr>
+          <w:delText>r</w:delText>
+        </w:r>
+      </w:del>
+      <w:r>
+        <w:rPr>
+          <w:rFonts w:ascii="Arial" w:hAnsi="Arial" w:cs="Arial"/>
+          <w:sz w:val="18"/>
+          <w:szCs w:val="18"/>
+          <w:lang w:val="es-ES_tradnl"/>
+        </w:rPr>
+        <w:t>eales</w:t>
+      </w:r>
+      <w:ins w:id="14" w:author="González, C." w:date="2015-03-18T19:28:00Z">
+        <w:r>
+          <w:rPr>
+            <w:rFonts w:ascii="Arial" w:hAnsi="Arial" w:cs="Arial"/>
+            <w:sz w:val="18"/>
+            <w:szCs w:val="18"/>
+            <w:lang w:val="es-ES_tradnl"/>
+          </w:rPr>
+          <w:t>.</w:t>
+        </w:r>
+      </w:ins>
+      <w:del w:id="15" w:author="González, C." w:date="2015-03-18T19:28:00Z">
+        <w:r>
+          <w:rPr>
+            <w:rFonts w:ascii="Arial" w:hAnsi="Arial" w:cs="Arial"/>
+            <w:sz w:val="18"/>
+            <w:szCs w:val="18"/>
+            <w:lang w:val="es-ES_tradnl"/>
+          </w:rPr>
+          <w:delText>”</w:delText>
+        </w:r>
+      </w:del>
     </w:p>
     <w:p>
       <w:pPr>
@@ -531,6 +752,17 @@
         </w:rPr>
         <w:t>15 min</w:t>
       </w:r>
+      <w:ins w:id="16" w:author="González, C." w:date="2015-03-18T19:33:00Z">
+        <w:r>
+          <w:rPr>
+            <w:rFonts w:ascii="Arial" w:hAnsi="Arial" w:cs="Arial"/>
+            <w:sz w:val="18"/>
+            <w:szCs w:val="18"/>
+            <w:lang w:val="es-ES_tradnl"/>
+          </w:rPr>
+          <w:t>utos.</w:t>
+        </w:r>
+      </w:ins>
     </w:p>
     <w:p>
       <w:pPr>
@@ -2131,6 +2363,7 @@
     <w:p>
       <w:pPr>
         <w:rPr>
+          <w:del w:id="17" w:author="González, C." w:date="2015-03-18T19:33:00Z"/>
           <w:rFonts w:ascii="Arial" w:hAnsi="Arial" w:cs="Arial"/>
           <w:sz w:val="18"/>
           <w:szCs w:val="18"/>
@@ -2515,6 +2748,7 @@
     <w:p>
       <w:pPr>
         <w:rPr>
+          <w:del w:id="18" w:author="González, C." w:date="2015-03-18T19:33:00Z"/>
           <w:rFonts w:ascii="Arial" w:hAnsi="Arial" w:cs="Arial"/>
           <w:sz w:val="18"/>
           <w:szCs w:val="18"/>
@@ -2578,7 +2812,69 @@
           <w:szCs w:val="18"/>
           <w:lang w:val="es-CO"/>
         </w:rPr>
-        <w:t xml:space="preserve">las siguientes inecuaciones teniendo en cuenta las propiedades de las operaciones y orden de los números reales y del valor absoluto. </w:t>
+        <w:t xml:space="preserve">las siguientes inecuaciones teniendo en cuenta las propiedades de las operaciones y orden de los </w:t>
+      </w:r>
+      <w:ins w:id="19" w:author="González, C." w:date="2015-03-18T19:33:00Z">
+        <w:r>
+          <w:rPr>
+            <w:rFonts w:ascii="Arial" w:hAnsi="Arial" w:cs="Arial"/>
+            <w:sz w:val="18"/>
+            <w:szCs w:val="18"/>
+            <w:lang w:val="es-CO"/>
+          </w:rPr>
+          <w:t>N</w:t>
+        </w:r>
+      </w:ins>
+      <w:del w:id="20" w:author="González, C." w:date="2015-03-18T19:33:00Z">
+        <w:r>
+          <w:rPr>
+            <w:rFonts w:ascii="Arial" w:hAnsi="Arial" w:cs="Arial"/>
+            <w:sz w:val="18"/>
+            <w:szCs w:val="18"/>
+            <w:lang w:val="es-CO"/>
+          </w:rPr>
+          <w:delText>n</w:delText>
+        </w:r>
+      </w:del>
+      <w:r>
+        <w:rPr>
+          <w:rFonts w:ascii="Arial" w:hAnsi="Arial" w:cs="Arial"/>
+          <w:sz w:val="18"/>
+          <w:szCs w:val="18"/>
+          <w:lang w:val="es-CO"/>
+        </w:rPr>
+        <w:t xml:space="preserve">úmeros </w:t>
+      </w:r>
+      <w:ins w:id="21" w:author="González, C." w:date="2015-03-18T19:34:00Z">
+        <w:r>
+          <w:rPr>
+            <w:rFonts w:ascii="Arial" w:hAnsi="Arial" w:cs="Arial"/>
+            <w:sz w:val="18"/>
+            <w:szCs w:val="18"/>
+            <w:lang w:val="es-CO"/>
+          </w:rPr>
+          <w:t>R</w:t>
+        </w:r>
+      </w:ins>
+      <w:del w:id="22" w:author="González, C." w:date="2015-03-18T19:34:00Z">
+        <w:r>
+          <w:rPr>
+            <w:rFonts w:ascii="Arial" w:hAnsi="Arial" w:cs="Arial"/>
+            <w:sz w:val="18"/>
+            <w:szCs w:val="18"/>
+            <w:lang w:val="es-CO"/>
+          </w:rPr>
+          <w:delText>r</w:delText>
+        </w:r>
+      </w:del>
+      <w:r>
+        <w:rPr>
+          <w:rFonts w:ascii="Arial" w:hAnsi="Arial" w:cs="Arial"/>
+          <w:sz w:val="18"/>
+          <w:szCs w:val="18"/>
+          <w:lang w:val="es-CO"/>
+        </w:rPr>
+        <w:t xml:space="preserve">eales y del valor absoluto. </w:t>
       </w:r>
     </w:p>
     <w:p>
@@ -3089,6 +3385,17 @@
           <m:t>-15≥0</m:t>
         </m:r>
       </m:oMath>
+      <w:ins w:id="23" w:author="González, C." w:date="2015-03-18T19:34:00Z">
+        <w:r>
+          <w:rPr>
+            <w:rFonts w:ascii="Arial" w:hAnsi="Arial" w:cs="Arial"/>
+            <w:sz w:val="18"/>
+            <w:szCs w:val="18"/>
+            <w:lang w:val="es-ES_tradnl"/>
+          </w:rPr>
+          <w:t>:</w:t>
+        </w:r>
+      </w:ins>
     </w:p>
     <w:p>
       <w:pPr>
@@ -3765,6 +4072,17 @@
           <m:t>-15&gt;8</m:t>
         </m:r>
       </m:oMath>
+      <w:ins w:id="24" w:author="González, C." w:date="2015-03-18T19:34:00Z">
+        <w:r>
+          <w:rPr>
+            <w:rFonts w:ascii="Arial" w:hAnsi="Arial" w:cs="Arial"/>
+            <w:sz w:val="18"/>
+            <w:szCs w:val="18"/>
+            <w:lang w:val="es-ES_tradnl"/>
+          </w:rPr>
+          <w:t>:</w:t>
+        </w:r>
+      </w:ins>
     </w:p>
     <w:p>
       <w:pPr>
@@ -4246,6 +4564,7 @@
     <w:p>
       <w:pPr>
         <w:rPr>
+          <w:del w:id="25" w:author="González, C." w:date="2015-03-18T19:35:00Z"/>
           <w:rFonts w:ascii="Arial" w:hAnsi="Arial" w:cs="Arial"/>
           <w:sz w:val="18"/>
           <w:szCs w:val="18"/>
@@ -4444,6 +4763,17 @@
           <m:t>-18≥0</m:t>
         </m:r>
       </m:oMath>
+      <w:ins w:id="26" w:author="González, C." w:date="2015-03-18T19:34:00Z">
+        <w:r>
+          <w:rPr>
+            <w:rFonts w:ascii="Arial" w:hAnsi="Arial" w:cs="Arial"/>
+            <w:sz w:val="18"/>
+            <w:szCs w:val="18"/>
+            <w:lang w:val="es-ES_tradnl"/>
+          </w:rPr>
+          <w:t>:</w:t>
+        </w:r>
+      </w:ins>
     </w:p>
     <w:p>
       <w:pPr>
@@ -4935,6 +5265,7 @@
     <w:p>
       <w:pPr>
         <w:rPr>
+          <w:del w:id="27" w:author="González, C." w:date="2015-03-18T19:35:00Z"/>
           <w:rFonts w:ascii="Arial" w:hAnsi="Arial" w:cs="Arial"/>
           <w:sz w:val="18"/>
           <w:szCs w:val="18"/>
@@ -5133,6 +5464,17 @@
           <m:t>-1&gt;0</m:t>
         </m:r>
       </m:oMath>
+      <w:ins w:id="28" w:author="González, C." w:date="2015-03-18T19:34:00Z">
+        <w:r>
+          <w:rPr>
+            <w:rFonts w:ascii="Arial" w:hAnsi="Arial" w:cs="Arial"/>
+            <w:sz w:val="18"/>
+            <w:szCs w:val="18"/>
+            <w:lang w:val="es-ES_tradnl"/>
+          </w:rPr>
+          <w:t>:</w:t>
+        </w:r>
+      </w:ins>
     </w:p>
     <w:p>
       <w:pPr>
@@ -5624,6 +5966,7 @@
     <w:p>
       <w:pPr>
         <w:rPr>
+          <w:del w:id="29" w:author="González, C." w:date="2015-03-18T19:35:00Z"/>
           <w:rFonts w:ascii="Arial" w:hAnsi="Arial" w:cs="Arial"/>
           <w:sz w:val="18"/>
           <w:szCs w:val="18"/>
@@ -5669,7 +6012,6 @@
           <w:szCs w:val="18"/>
           <w:lang w:val="es-ES_tradnl"/>
         </w:rPr>
-        <w:lastRenderedPageBreak/>
         <w:t>*</w:t>
       </w:r>
       <w:r>
@@ -5742,8 +6084,6 @@
         </w:rPr>
         <w:t>Calcula</w:t>
       </w:r>
-      <w:bookmarkStart w:id="0" w:name="_GoBack"/>
-      <w:bookmarkEnd w:id="0"/>
       <w:r>
         <w:rPr>
           <w:rFonts w:ascii="Arial" w:hAnsi="Arial" w:cs="Arial"/>
@@ -5851,6 +6191,17 @@
           <m:t>&gt;0</m:t>
         </m:r>
       </m:oMath>
+      <w:ins w:id="30" w:author="González, C." w:date="2015-03-18T19:34:00Z">
+        <w:r>
+          <w:rPr>
+            <w:rFonts w:ascii="Arial" w:hAnsi="Arial" w:cs="Arial"/>
+            <w:sz w:val="18"/>
+            <w:szCs w:val="18"/>
+            <w:lang w:val="es-ES_tradnl"/>
+          </w:rPr>
+          <w:t>:</w:t>
+        </w:r>
+      </w:ins>
     </w:p>
     <w:p>
       <w:pPr>
@@ -5941,6 +6292,7 @@
           <w:szCs w:val="18"/>
           <w:lang w:val="es-ES_tradnl"/>
         </w:rPr>
+        <w:lastRenderedPageBreak/>
         <w:t>3-Dificil</w:t>
       </w:r>
     </w:p>
@@ -6348,6 +6700,8 @@
           <w:lang w:val="es-ES_tradnl"/>
         </w:rPr>
       </w:pPr>
+      <w:bookmarkStart w:id="31" w:name="_GoBack"/>
+      <w:bookmarkEnd w:id="31"/>
     </w:p>
     <w:sectPr>
       <w:pgSz w:w="11900" w:h="16840"/>
@@ -6357,6 +6711,14 @@
     </w:sectPr>
   </w:body>
 </w:document>
+</file>
+
+<file path=word/people.xml><?xml version="1.0" encoding="utf-8"?>
+<w15:people xmlns:wpc="http://schemas.microsoft.com/office/word/2010/wordprocessingCanvas" xmlns:mc="http://schemas.openxmlformats.org/markup-compatibility/2006" xmlns:o="urn:schemas-microsoft-com:office:office" xmlns:r="http://schemas.openxmlformats.org/officeDocument/2006/relationships" xmlns:m="http://schemas.openxmlformats.org/officeDocument/2006/math" xmlns:v="urn:schemas-microsoft-com:vml" xmlns:wp14="http://schemas.microsoft.com/office/word/2010/wordprocessingDrawing" xmlns:wp="http://schemas.openxmlformats.org/drawingml/2006/wordprocessingDrawing" xmlns:w10="urn:schemas-microsoft-com:office:word" xmlns:w="http://schemas.openxmlformats.org/wordprocessingml/2006/main" xmlns:w14="http://schemas.microsoft.com/office/word/2010/wordml" xmlns:w15="http://schemas.microsoft.com/office/word/2012/wordml" xmlns:wpg="http://schemas.microsoft.com/office/word/2010/wordprocessingGroup" xmlns:wpi="http://schemas.microsoft.com/office/word/2010/wordprocessingInk" xmlns:wne="http://schemas.microsoft.com/office/word/2006/wordml" xmlns:wps="http://schemas.microsoft.com/office/word/2010/wordprocessingShape" mc:Ignorable="w14 w15 wp14">
+  <w15:person w15:author="González, C.">
+    <w15:presenceInfo w15:providerId="None" w15:userId="González, C."/>
+  </w15:person>
+</w15:people>
 </file>
 
 <file path=word/styles.xml><?xml version="1.0" encoding="utf-8"?>

--- a/fuentes/contenidos/grado11/guion01/MA_11_01_CO_REC150.docx
+++ b/fuentes/contenidos/grado11/guion01/MA_11_01_CO_REC150.docx
@@ -277,17 +277,6 @@
         </w:rPr>
         <w:t xml:space="preserve"> </w:t>
       </w:r>
-      <w:del w:id="0" w:author="González, C." w:date="2015-03-18T19:28:00Z">
-        <w:r>
-          <w:rPr>
-            <w:rFonts w:ascii="Arial" w:hAnsi="Arial" w:cs="Arial"/>
-            <w:sz w:val="18"/>
-            <w:szCs w:val="18"/>
-            <w:lang w:val="es-CO"/>
-          </w:rPr>
-          <w:delText xml:space="preserve"> </w:delText>
-        </w:r>
-      </w:del>
       <w:r>
         <w:rPr>
           <w:rFonts w:ascii="Arial" w:hAnsi="Arial" w:cs="Arial"/>
@@ -385,17 +374,6 @@
         </w:rPr>
         <w:t>Actividad que pone</w:t>
       </w:r>
-      <w:ins w:id="1" w:author="González, C." w:date="2015-03-18T19:28:00Z">
-        <w:r>
-          <w:rPr>
-            <w:rFonts w:ascii="Arial" w:hAnsi="Arial" w:cs="Arial"/>
-            <w:sz w:val="18"/>
-            <w:szCs w:val="18"/>
-            <w:lang w:val="es-CO"/>
-          </w:rPr>
-          <w:t>n</w:t>
-        </w:r>
-      </w:ins>
       <w:r>
         <w:rPr>
           <w:rFonts w:ascii="Arial" w:hAnsi="Arial" w:cs="Arial"/>
@@ -403,6 +381,15 @@
           <w:szCs w:val="18"/>
           <w:lang w:val="es-CO"/>
         </w:rPr>
+        <w:t>n</w:t>
+      </w:r>
+      <w:r>
+        <w:rPr>
+          <w:rFonts w:ascii="Arial" w:hAnsi="Arial" w:cs="Arial"/>
+          <w:sz w:val="18"/>
+          <w:szCs w:val="18"/>
+          <w:lang w:val="es-CO"/>
+        </w:rPr>
         <w:t xml:space="preserve"> en p</w:t>
       </w:r>
       <w:r>
@@ -423,17 +410,15 @@
         </w:rPr>
         <w:t>los procedimientos para resolver inecuaciones con valor absoluto</w:t>
       </w:r>
-      <w:ins w:id="2" w:author="González, C." w:date="2015-03-18T19:28:00Z">
-        <w:r>
-          <w:rPr>
-            <w:rFonts w:ascii="Arial" w:hAnsi="Arial" w:cs="Arial"/>
-            <w:sz w:val="18"/>
-            <w:szCs w:val="18"/>
-            <w:lang w:val="es-CO"/>
-          </w:rPr>
-          <w:t>.</w:t>
-        </w:r>
-      </w:ins>
+      <w:r>
+        <w:rPr>
+          <w:rFonts w:ascii="Arial" w:hAnsi="Arial" w:cs="Arial"/>
+          <w:sz w:val="18"/>
+          <w:szCs w:val="18"/>
+          <w:lang w:val="es-CO"/>
+        </w:rPr>
+        <w:t>.</w:t>
+      </w:r>
     </w:p>
     <w:p>
       <w:pPr>
@@ -495,48 +480,24 @@
           <w:lang w:val="es-ES_tradnl"/>
         </w:rPr>
       </w:pPr>
-      <w:del w:id="3" w:author="González, C." w:date="2015-03-18T19:28:00Z">
-        <w:r>
-          <w:rPr>
-            <w:rFonts w:ascii="Arial" w:hAnsi="Arial" w:cs="Arial"/>
-            <w:sz w:val="18"/>
-            <w:szCs w:val="18"/>
-            <w:lang w:val="es-ES_tradnl"/>
-          </w:rPr>
-          <w:delText>“</w:delText>
-        </w:r>
-      </w:del>
-      <w:r>
-        <w:rPr>
-          <w:rFonts w:ascii="Arial" w:hAnsi="Arial" w:cs="Arial"/>
-          <w:sz w:val="18"/>
-          <w:szCs w:val="18"/>
-          <w:lang w:val="es-ES_tradnl"/>
-        </w:rPr>
-        <w:t>Inecuación</w:t>
-      </w:r>
-      <w:ins w:id="4" w:author="González, C." w:date="2015-03-18T19:28:00Z">
-        <w:r>
-          <w:rPr>
-            <w:rFonts w:ascii="Arial" w:hAnsi="Arial" w:cs="Arial"/>
-            <w:sz w:val="18"/>
-            <w:szCs w:val="18"/>
-            <w:lang w:val="es-ES_tradnl"/>
-          </w:rPr>
-          <w:t>,</w:t>
-        </w:r>
-      </w:ins>
-      <w:del w:id="5" w:author="González, C." w:date="2015-03-18T19:28:00Z">
-        <w:r>
-          <w:rPr>
-            <w:rFonts w:ascii="Arial" w:hAnsi="Arial" w:cs="Arial"/>
-            <w:sz w:val="18"/>
-            <w:szCs w:val="18"/>
-            <w:lang w:val="es-ES_tradnl"/>
-          </w:rPr>
-          <w:delText>”</w:delText>
-        </w:r>
-      </w:del>
+      <w:r>
+        <w:rPr>
+          <w:rFonts w:ascii="Arial" w:hAnsi="Arial" w:cs="Arial"/>
+          <w:sz w:val="18"/>
+          <w:szCs w:val="18"/>
+          <w:lang w:val="es-ES_tradnl"/>
+        </w:rPr>
+        <w:t>Inecuación”</w:t>
+      </w:r>
+      <w:r>
+        <w:rPr>
+          <w:rFonts w:ascii="Arial" w:hAnsi="Arial" w:cs="Arial"/>
+          <w:sz w:val="18"/>
+          <w:szCs w:val="18"/>
+          <w:lang w:val="es-ES_tradnl"/>
+        </w:rPr>
+        <w:t>,</w:t>
+      </w:r>
       <w:r>
         <w:rPr>
           <w:rFonts w:ascii="Arial" w:hAnsi="Arial" w:cs="Arial"/>
@@ -546,152 +507,51 @@
         </w:rPr>
         <w:t xml:space="preserve"> </w:t>
       </w:r>
-      <w:ins w:id="6" w:author="González, C." w:date="2015-03-18T19:28:00Z">
-        <w:r>
-          <w:rPr>
-            <w:rFonts w:ascii="Arial" w:hAnsi="Arial" w:cs="Arial"/>
-            <w:sz w:val="18"/>
-            <w:szCs w:val="18"/>
-            <w:lang w:val="es-ES_tradnl"/>
-          </w:rPr>
-          <w:t>v</w:t>
-        </w:r>
-      </w:ins>
-      <w:del w:id="7" w:author="González, C." w:date="2015-03-18T19:28:00Z">
-        <w:r>
-          <w:rPr>
-            <w:rFonts w:ascii="Arial" w:hAnsi="Arial" w:cs="Arial"/>
-            <w:sz w:val="18"/>
-            <w:szCs w:val="18"/>
-            <w:lang w:val="es-ES_tradnl"/>
-          </w:rPr>
-          <w:delText>“V</w:delText>
-        </w:r>
-      </w:del>
-      <w:r>
-        <w:rPr>
-          <w:rFonts w:ascii="Arial" w:hAnsi="Arial" w:cs="Arial"/>
-          <w:sz w:val="18"/>
-          <w:szCs w:val="18"/>
-          <w:lang w:val="es-ES_tradnl"/>
-        </w:rPr>
-        <w:t>alor absoluto</w:t>
-      </w:r>
-      <w:del w:id="8" w:author="González, C." w:date="2015-03-18T19:28:00Z">
-        <w:r>
-          <w:rPr>
-            <w:rFonts w:ascii="Arial" w:hAnsi="Arial" w:cs="Arial"/>
-            <w:sz w:val="18"/>
-            <w:szCs w:val="18"/>
-            <w:lang w:val="es-ES_tradnl"/>
-          </w:rPr>
-          <w:delText>”</w:delText>
-        </w:r>
-      </w:del>
-      <w:r>
-        <w:rPr>
-          <w:rFonts w:ascii="Arial" w:hAnsi="Arial" w:cs="Arial"/>
-          <w:sz w:val="18"/>
-          <w:szCs w:val="18"/>
-          <w:lang w:val="es-ES_tradnl"/>
-        </w:rPr>
-        <w:t xml:space="preserve">, </w:t>
-      </w:r>
-      <w:del w:id="9" w:author="González, C." w:date="2015-03-18T19:28:00Z">
-        <w:r>
-          <w:rPr>
-            <w:rFonts w:ascii="Arial" w:hAnsi="Arial" w:cs="Arial"/>
-            <w:sz w:val="18"/>
-            <w:szCs w:val="18"/>
-            <w:lang w:val="es-ES_tradnl"/>
-          </w:rPr>
-          <w:delText>“</w:delText>
-        </w:r>
-      </w:del>
-      <w:ins w:id="10" w:author="González, C." w:date="2015-03-18T19:33:00Z">
-        <w:r>
-          <w:rPr>
-            <w:rFonts w:ascii="Arial" w:hAnsi="Arial" w:cs="Arial"/>
-            <w:sz w:val="18"/>
-            <w:szCs w:val="18"/>
-            <w:lang w:val="es-ES_tradnl"/>
-          </w:rPr>
-          <w:t>N</w:t>
-        </w:r>
-      </w:ins>
-      <w:del w:id="11" w:author="González, C." w:date="2015-03-18T19:33:00Z">
-        <w:r>
-          <w:rPr>
-            <w:rFonts w:ascii="Arial" w:hAnsi="Arial" w:cs="Arial"/>
-            <w:sz w:val="18"/>
-            <w:szCs w:val="18"/>
-            <w:lang w:val="es-ES_tradnl"/>
-          </w:rPr>
-          <w:delText>n</w:delText>
-        </w:r>
-      </w:del>
-      <w:r>
-        <w:rPr>
-          <w:rFonts w:ascii="Arial" w:hAnsi="Arial" w:cs="Arial"/>
-          <w:sz w:val="18"/>
-          <w:szCs w:val="18"/>
-          <w:lang w:val="es-ES_tradnl"/>
-        </w:rPr>
-        <w:t xml:space="preserve">úmeros </w:t>
-      </w:r>
-      <w:ins w:id="12" w:author="González, C." w:date="2015-03-18T19:33:00Z">
-        <w:r>
-          <w:rPr>
-            <w:rFonts w:ascii="Arial" w:hAnsi="Arial" w:cs="Arial"/>
-            <w:sz w:val="18"/>
-            <w:szCs w:val="18"/>
-            <w:lang w:val="es-ES_tradnl"/>
-          </w:rPr>
-          <w:t>R</w:t>
-        </w:r>
-      </w:ins>
-      <w:del w:id="13" w:author="González, C." w:date="2015-03-18T19:33:00Z">
-        <w:r>
-          <w:rPr>
-            <w:rFonts w:ascii="Arial" w:hAnsi="Arial" w:cs="Arial"/>
-            <w:sz w:val="18"/>
-            <w:szCs w:val="18"/>
-            <w:lang w:val="es-ES_tradnl"/>
-          </w:rPr>
-          <w:delText>r</w:delText>
-        </w:r>
-      </w:del>
-      <w:r>
-        <w:rPr>
-          <w:rFonts w:ascii="Arial" w:hAnsi="Arial" w:cs="Arial"/>
-          <w:sz w:val="18"/>
-          <w:szCs w:val="18"/>
-          <w:lang w:val="es-ES_tradnl"/>
-        </w:rPr>
-        <w:t>eales</w:t>
-      </w:r>
-      <w:ins w:id="14" w:author="González, C." w:date="2015-03-18T19:28:00Z">
-        <w:r>
-          <w:rPr>
-            <w:rFonts w:ascii="Arial" w:hAnsi="Arial" w:cs="Arial"/>
-            <w:sz w:val="18"/>
-            <w:szCs w:val="18"/>
-            <w:lang w:val="es-ES_tradnl"/>
-          </w:rPr>
-          <w:t>.</w:t>
-        </w:r>
-      </w:ins>
-      <w:del w:id="15" w:author="González, C." w:date="2015-03-18T19:28:00Z">
-        <w:r>
-          <w:rPr>
-            <w:rFonts w:ascii="Arial" w:hAnsi="Arial" w:cs="Arial"/>
-            <w:sz w:val="18"/>
-            <w:szCs w:val="18"/>
-            <w:lang w:val="es-ES_tradnl"/>
-          </w:rPr>
-          <w:delText>”</w:delText>
-        </w:r>
-      </w:del>
+      <w:r>
+        <w:rPr>
+          <w:rFonts w:ascii="Arial" w:hAnsi="Arial" w:cs="Arial"/>
+          <w:sz w:val="18"/>
+          <w:szCs w:val="18"/>
+          <w:lang w:val="es-ES_tradnl"/>
+        </w:rPr>
+        <w:t>“</w:t>
+      </w:r>
+      <w:r>
+        <w:rPr>
+          <w:rFonts w:ascii="Arial" w:hAnsi="Arial" w:cs="Arial"/>
+          <w:sz w:val="18"/>
+          <w:szCs w:val="18"/>
+          <w:lang w:val="es-ES_tradnl"/>
+        </w:rPr>
+        <w:t>v</w:t>
+      </w:r>
+      <w:r>
+        <w:rPr>
+          <w:rFonts w:ascii="Arial" w:hAnsi="Arial" w:cs="Arial"/>
+          <w:sz w:val="18"/>
+          <w:szCs w:val="18"/>
+          <w:lang w:val="es-ES_tradnl"/>
+        </w:rPr>
+        <w:t>alor absoluto”</w:t>
+      </w:r>
+      <w:r>
+        <w:rPr>
+          <w:rFonts w:ascii="Arial" w:hAnsi="Arial" w:cs="Arial"/>
+          <w:sz w:val="18"/>
+          <w:szCs w:val="18"/>
+          <w:lang w:val="es-ES_tradnl"/>
+        </w:rPr>
+        <w:t>, “números reales”</w:t>
+      </w:r>
+      <w:r>
+        <w:rPr>
+          <w:rFonts w:ascii="Arial" w:hAnsi="Arial" w:cs="Arial"/>
+          <w:sz w:val="18"/>
+          <w:szCs w:val="18"/>
+          <w:lang w:val="es-ES_tradnl"/>
+        </w:rPr>
+        <w:t>.</w:t>
+      </w:r>
     </w:p>
     <w:p>
       <w:pPr>
@@ -752,17 +612,15 @@
         </w:rPr>
         <w:t>15 min</w:t>
       </w:r>
-      <w:ins w:id="16" w:author="González, C." w:date="2015-03-18T19:33:00Z">
-        <w:r>
-          <w:rPr>
-            <w:rFonts w:ascii="Arial" w:hAnsi="Arial" w:cs="Arial"/>
-            <w:sz w:val="18"/>
-            <w:szCs w:val="18"/>
-            <w:lang w:val="es-ES_tradnl"/>
-          </w:rPr>
-          <w:t>utos.</w:t>
-        </w:r>
-      </w:ins>
+      <w:r>
+        <w:rPr>
+          <w:rFonts w:ascii="Arial" w:hAnsi="Arial" w:cs="Arial"/>
+          <w:sz w:val="18"/>
+          <w:szCs w:val="18"/>
+          <w:lang w:val="es-ES_tradnl"/>
+        </w:rPr>
+        <w:t>utos.</w:t>
+      </w:r>
     </w:p>
     <w:p>
       <w:pPr>
@@ -2363,17 +2221,6 @@
     <w:p>
       <w:pPr>
         <w:rPr>
-          <w:del w:id="17" w:author="González, C." w:date="2015-03-18T19:33:00Z"/>
-          <w:rFonts w:ascii="Arial" w:hAnsi="Arial" w:cs="Arial"/>
-          <w:sz w:val="18"/>
-          <w:szCs w:val="18"/>
-          <w:lang w:val="es-ES_tradnl"/>
-        </w:rPr>
-      </w:pPr>
-    </w:p>
-    <w:p>
-      <w:pPr>
-        <w:rPr>
           <w:rFonts w:ascii="Arial" w:hAnsi="Arial"/>
           <w:b/>
           <w:sz w:val="18"/>
@@ -2748,17 +2595,6 @@
     <w:p>
       <w:pPr>
         <w:rPr>
-          <w:del w:id="18" w:author="González, C." w:date="2015-03-18T19:33:00Z"/>
-          <w:rFonts w:ascii="Arial" w:hAnsi="Arial" w:cs="Arial"/>
-          <w:sz w:val="18"/>
-          <w:szCs w:val="18"/>
-          <w:lang w:val="es-ES_tradnl"/>
-        </w:rPr>
-      </w:pPr>
-    </w:p>
-    <w:p>
-      <w:pPr>
-        <w:rPr>
           <w:rFonts w:ascii="Arial" w:hAnsi="Arial"/>
           <w:sz w:val="18"/>
           <w:szCs w:val="18"/>
@@ -2814,28 +2650,6 @@
         </w:rPr>
         <w:t xml:space="preserve">las siguientes inecuaciones teniendo en cuenta las propiedades de las operaciones y orden de los </w:t>
       </w:r>
-      <w:ins w:id="19" w:author="González, C." w:date="2015-03-18T19:33:00Z">
-        <w:r>
-          <w:rPr>
-            <w:rFonts w:ascii="Arial" w:hAnsi="Arial" w:cs="Arial"/>
-            <w:sz w:val="18"/>
-            <w:szCs w:val="18"/>
-            <w:lang w:val="es-CO"/>
-          </w:rPr>
-          <w:t>N</w:t>
-        </w:r>
-      </w:ins>
-      <w:del w:id="20" w:author="González, C." w:date="2015-03-18T19:33:00Z">
-        <w:r>
-          <w:rPr>
-            <w:rFonts w:ascii="Arial" w:hAnsi="Arial" w:cs="Arial"/>
-            <w:sz w:val="18"/>
-            <w:szCs w:val="18"/>
-            <w:lang w:val="es-CO"/>
-          </w:rPr>
-          <w:delText>n</w:delText>
-        </w:r>
-      </w:del>
       <w:r>
         <w:rPr>
           <w:rFonts w:ascii="Arial" w:hAnsi="Arial" w:cs="Arial"/>
@@ -2843,30 +2657,8 @@
           <w:szCs w:val="18"/>
           <w:lang w:val="es-CO"/>
         </w:rPr>
-        <w:t xml:space="preserve">úmeros </w:t>
-      </w:r>
-      <w:ins w:id="21" w:author="González, C." w:date="2015-03-18T19:34:00Z">
-        <w:r>
-          <w:rPr>
-            <w:rFonts w:ascii="Arial" w:hAnsi="Arial" w:cs="Arial"/>
-            <w:sz w:val="18"/>
-            <w:szCs w:val="18"/>
-            <w:lang w:val="es-CO"/>
-          </w:rPr>
-          <w:t>R</w:t>
-        </w:r>
-      </w:ins>
-      <w:del w:id="22" w:author="González, C." w:date="2015-03-18T19:34:00Z">
-        <w:r>
-          <w:rPr>
-            <w:rFonts w:ascii="Arial" w:hAnsi="Arial" w:cs="Arial"/>
-            <w:sz w:val="18"/>
-            <w:szCs w:val="18"/>
-            <w:lang w:val="es-CO"/>
-          </w:rPr>
-          <w:delText>r</w:delText>
-        </w:r>
-      </w:del>
+        <w:t>n</w:t>
+      </w:r>
       <w:r>
         <w:rPr>
           <w:rFonts w:ascii="Arial" w:hAnsi="Arial" w:cs="Arial"/>
@@ -2874,7 +2666,7 @@
           <w:szCs w:val="18"/>
           <w:lang w:val="es-CO"/>
         </w:rPr>
-        <w:t xml:space="preserve">eales y del valor absoluto. </w:t>
+        <w:t xml:space="preserve">úmeros reales y del valor absoluto. </w:t>
       </w:r>
     </w:p>
     <w:p>
@@ -3385,17 +3177,15 @@
           <m:t>-15≥0</m:t>
         </m:r>
       </m:oMath>
-      <w:ins w:id="23" w:author="González, C." w:date="2015-03-18T19:34:00Z">
-        <w:r>
-          <w:rPr>
-            <w:rFonts w:ascii="Arial" w:hAnsi="Arial" w:cs="Arial"/>
-            <w:sz w:val="18"/>
-            <w:szCs w:val="18"/>
-            <w:lang w:val="es-ES_tradnl"/>
-          </w:rPr>
-          <w:t>:</w:t>
-        </w:r>
-      </w:ins>
+      <w:r>
+        <w:rPr>
+          <w:rFonts w:ascii="Arial" w:hAnsi="Arial" w:cs="Arial"/>
+          <w:sz w:val="18"/>
+          <w:szCs w:val="18"/>
+          <w:lang w:val="es-ES_tradnl"/>
+        </w:rPr>
+        <w:t>:</w:t>
+      </w:r>
     </w:p>
     <w:p>
       <w:pPr>
@@ -4072,17 +3862,15 @@
           <m:t>-15&gt;8</m:t>
         </m:r>
       </m:oMath>
-      <w:ins w:id="24" w:author="González, C." w:date="2015-03-18T19:34:00Z">
-        <w:r>
-          <w:rPr>
-            <w:rFonts w:ascii="Arial" w:hAnsi="Arial" w:cs="Arial"/>
-            <w:sz w:val="18"/>
-            <w:szCs w:val="18"/>
-            <w:lang w:val="es-ES_tradnl"/>
-          </w:rPr>
-          <w:t>:</w:t>
-        </w:r>
-      </w:ins>
+      <w:r>
+        <w:rPr>
+          <w:rFonts w:ascii="Arial" w:hAnsi="Arial" w:cs="Arial"/>
+          <w:sz w:val="18"/>
+          <w:szCs w:val="18"/>
+          <w:lang w:val="es-ES_tradnl"/>
+        </w:rPr>
+        <w:t>:</w:t>
+      </w:r>
     </w:p>
     <w:p>
       <w:pPr>
@@ -4554,17 +4342,6 @@
     <w:p>
       <w:pPr>
         <w:rPr>
-          <w:rFonts w:ascii="Arial" w:hAnsi="Arial" w:cs="Arial"/>
-          <w:sz w:val="18"/>
-          <w:szCs w:val="18"/>
-          <w:lang w:val="es-ES_tradnl"/>
-        </w:rPr>
-      </w:pPr>
-    </w:p>
-    <w:p>
-      <w:pPr>
-        <w:rPr>
-          <w:del w:id="25" w:author="González, C." w:date="2015-03-18T19:35:00Z"/>
           <w:rFonts w:ascii="Arial" w:hAnsi="Arial" w:cs="Arial"/>
           <w:sz w:val="18"/>
           <w:szCs w:val="18"/>
@@ -4763,17 +4540,15 @@
           <m:t>-18≥0</m:t>
         </m:r>
       </m:oMath>
-      <w:ins w:id="26" w:author="González, C." w:date="2015-03-18T19:34:00Z">
-        <w:r>
-          <w:rPr>
-            <w:rFonts w:ascii="Arial" w:hAnsi="Arial" w:cs="Arial"/>
-            <w:sz w:val="18"/>
-            <w:szCs w:val="18"/>
-            <w:lang w:val="es-ES_tradnl"/>
-          </w:rPr>
-          <w:t>:</w:t>
-        </w:r>
-      </w:ins>
+      <w:r>
+        <w:rPr>
+          <w:rFonts w:ascii="Arial" w:hAnsi="Arial" w:cs="Arial"/>
+          <w:sz w:val="18"/>
+          <w:szCs w:val="18"/>
+          <w:lang w:val="es-ES_tradnl"/>
+        </w:rPr>
+        <w:t>:</w:t>
+      </w:r>
     </w:p>
     <w:p>
       <w:pPr>
@@ -5255,17 +5030,6 @@
     <w:p>
       <w:pPr>
         <w:rPr>
-          <w:rFonts w:ascii="Arial" w:hAnsi="Arial" w:cs="Arial"/>
-          <w:sz w:val="18"/>
-          <w:szCs w:val="18"/>
-          <w:lang w:val="es-ES_tradnl"/>
-        </w:rPr>
-      </w:pPr>
-    </w:p>
-    <w:p>
-      <w:pPr>
-        <w:rPr>
-          <w:del w:id="27" w:author="González, C." w:date="2015-03-18T19:35:00Z"/>
           <w:rFonts w:ascii="Arial" w:hAnsi="Arial" w:cs="Arial"/>
           <w:sz w:val="18"/>
           <w:szCs w:val="18"/>
@@ -5464,17 +5228,15 @@
           <m:t>-1&gt;0</m:t>
         </m:r>
       </m:oMath>
-      <w:ins w:id="28" w:author="González, C." w:date="2015-03-18T19:34:00Z">
-        <w:r>
-          <w:rPr>
-            <w:rFonts w:ascii="Arial" w:hAnsi="Arial" w:cs="Arial"/>
-            <w:sz w:val="18"/>
-            <w:szCs w:val="18"/>
-            <w:lang w:val="es-ES_tradnl"/>
-          </w:rPr>
-          <w:t>:</w:t>
-        </w:r>
-      </w:ins>
+      <w:r>
+        <w:rPr>
+          <w:rFonts w:ascii="Arial" w:hAnsi="Arial" w:cs="Arial"/>
+          <w:sz w:val="18"/>
+          <w:szCs w:val="18"/>
+          <w:lang w:val="es-ES_tradnl"/>
+        </w:rPr>
+        <w:t>:</w:t>
+      </w:r>
     </w:p>
     <w:p>
       <w:pPr>
@@ -5956,17 +5718,6 @@
     <w:p>
       <w:pPr>
         <w:rPr>
-          <w:rFonts w:ascii="Arial" w:hAnsi="Arial" w:cs="Arial"/>
-          <w:sz w:val="18"/>
-          <w:szCs w:val="18"/>
-          <w:lang w:val="es-ES_tradnl"/>
-        </w:rPr>
-      </w:pPr>
-    </w:p>
-    <w:p>
-      <w:pPr>
-        <w:rPr>
-          <w:del w:id="29" w:author="González, C." w:date="2015-03-18T19:35:00Z"/>
           <w:rFonts w:ascii="Arial" w:hAnsi="Arial" w:cs="Arial"/>
           <w:sz w:val="18"/>
           <w:szCs w:val="18"/>
@@ -6191,17 +5942,17 @@
           <m:t>&gt;0</m:t>
         </m:r>
       </m:oMath>
-      <w:ins w:id="30" w:author="González, C." w:date="2015-03-18T19:34:00Z">
-        <w:r>
-          <w:rPr>
-            <w:rFonts w:ascii="Arial" w:hAnsi="Arial" w:cs="Arial"/>
-            <w:sz w:val="18"/>
-            <w:szCs w:val="18"/>
-            <w:lang w:val="es-ES_tradnl"/>
-          </w:rPr>
-          <w:t>:</w:t>
-        </w:r>
-      </w:ins>
+      <w:bookmarkStart w:id="0" w:name="_GoBack"/>
+      <w:r>
+        <w:rPr>
+          <w:rFonts w:ascii="Arial" w:hAnsi="Arial" w:cs="Arial"/>
+          <w:sz w:val="18"/>
+          <w:szCs w:val="18"/>
+          <w:lang w:val="es-ES_tradnl"/>
+        </w:rPr>
+        <w:t>:</w:t>
+      </w:r>
+      <w:bookmarkEnd w:id="0"/>
     </w:p>
     <w:p>
       <w:pPr>
@@ -6700,8 +6451,6 @@
           <w:lang w:val="es-ES_tradnl"/>
         </w:rPr>
       </w:pPr>
-      <w:bookmarkStart w:id="31" w:name="_GoBack"/>
-      <w:bookmarkEnd w:id="31"/>
     </w:p>
     <w:sectPr>
       <w:pgSz w:w="11900" w:h="16840"/>
@@ -6711,14 +6460,6 @@
     </w:sectPr>
   </w:body>
 </w:document>
-</file>
-
-<file path=word/people.xml><?xml version="1.0" encoding="utf-8"?>
-<w15:people xmlns:wpc="http://schemas.microsoft.com/office/word/2010/wordprocessingCanvas" xmlns:mc="http://schemas.openxmlformats.org/markup-compatibility/2006" xmlns:o="urn:schemas-microsoft-com:office:office" xmlns:r="http://schemas.openxmlformats.org/officeDocument/2006/relationships" xmlns:m="http://schemas.openxmlformats.org/officeDocument/2006/math" xmlns:v="urn:schemas-microsoft-com:vml" xmlns:wp14="http://schemas.microsoft.com/office/word/2010/wordprocessingDrawing" xmlns:wp="http://schemas.openxmlformats.org/drawingml/2006/wordprocessingDrawing" xmlns:w10="urn:schemas-microsoft-com:office:word" xmlns:w="http://schemas.openxmlformats.org/wordprocessingml/2006/main" xmlns:w14="http://schemas.microsoft.com/office/word/2010/wordml" xmlns:w15="http://schemas.microsoft.com/office/word/2012/wordml" xmlns:wpg="http://schemas.microsoft.com/office/word/2010/wordprocessingGroup" xmlns:wpi="http://schemas.microsoft.com/office/word/2010/wordprocessingInk" xmlns:wne="http://schemas.microsoft.com/office/word/2006/wordml" xmlns:wps="http://schemas.microsoft.com/office/word/2010/wordprocessingShape" mc:Ignorable="w14 w15 wp14">
-  <w15:person w15:author="González, C.">
-    <w15:presenceInfo w15:providerId="None" w15:userId="González, C."/>
-  </w15:person>
-</w15:people>
 </file>
 
 <file path=word/styles.xml><?xml version="1.0" encoding="utf-8"?>
@@ -7531,4 +7272,16 @@
   </a:objectDefaults>
   <a:extraClrSchemeLst/>
 </a:theme>
+</file>
+
+<file path=customXml/item1.xml><?xml version="1.0" encoding="utf-8"?>
+<b:Sources xmlns:b="http://schemas.openxmlformats.org/officeDocument/2006/bibliography" xmlns="http://schemas.openxmlformats.org/officeDocument/2006/bibliography" SelectedStyle="\APASixthEditionOfficeOnline.xsl" StyleName="APA" Version="6"/>
+</file>
+
+<file path=customXml/itemProps1.xml><?xml version="1.0" encoding="utf-8"?>
+<ds:datastoreItem xmlns:ds="http://schemas.openxmlformats.org/officeDocument/2006/customXml" ds:itemID="{F7B8A22E-D02B-446C-878F-5E3C4804B966}">
+  <ds:schemaRefs>
+    <ds:schemaRef ds:uri="http://schemas.openxmlformats.org/officeDocument/2006/bibliography"/>
+  </ds:schemaRefs>
+</ds:datastoreItem>
 </file>